--- a/public/Fajar Ilham Alfarizi-CV.docx
+++ b/public/Fajar Ilham Alfarizi-CV.docx
@@ -189,17 +189,12 @@
       </w:pPr>
       <w:r>
         <w:rPr>
-          <w:rFonts w:ascii="Georgia" w:hAnsi="Georgia" w:eastAsia="Georgia" w:cs="Georgia"/>
-        </w:rPr>
-        <w:t xml:space="preserve">A </w:t>
-      </w:r>
-      <w:r>
-        <w:rPr>
-          <w:rFonts w:hint="default" w:ascii="Georgia" w:hAnsi="Georgia" w:eastAsia="Georgia" w:cs="Georgia"/>
-          <w:lang w:val="en-US"/>
-        </w:rPr>
-        <w:t>fresh graduate software developer with experience building several web applications using Laravel, VueJS, Svelte, and others</w:t>
-      </w:r>
+          <w:rFonts w:hint="default" w:ascii="Georgia" w:hAnsi="Georgia" w:eastAsia="Georgia"/>
+        </w:rPr>
+        <w:t>I am a coder who graduated from vocational high school, majoring software engineering. I can create applications using several technologies, such as Go, PHP, JavaScript, the frameworks, RDBMS, and others</w:t>
+      </w:r>
+      <w:bookmarkStart w:id="0" w:name="_GoBack"/>
+      <w:bookmarkEnd w:id="0"/>
       <w:r>
         <w:rPr>
           <w:rFonts w:ascii="Georgia" w:hAnsi="Georgia" w:eastAsia="Georgia" w:cs="Georgia"/>
@@ -256,41 +251,12 @@
       </w:pPr>
       <w:r>
         <w:rPr>
-          <w:rFonts w:hint="default" w:ascii="Georgia" w:hAnsi="Georgia" w:eastAsia="Georgia" w:cs="Georgia"/>
+          <w:rFonts w:hint="default" w:ascii="Georgia" w:hAnsi="Georgia" w:eastAsia="Georgia"/>
           <w:b/>
           <w:sz w:val="22"/>
           <w:szCs w:val="22"/>
-          <w:lang w:val="en-US"/>
-        </w:rPr>
-        <w:t>BBPPMPV BTMI</w:t>
-      </w:r>
-      <w:r>
-        <w:rPr>
-          <w:rFonts w:ascii="Georgia" w:hAnsi="Georgia" w:eastAsia="Georgia" w:cs="Georgia"/>
-          <w:b/>
-          <w:sz w:val="22"/>
-          <w:szCs w:val="22"/>
-        </w:rPr>
-        <w:t xml:space="preserve"> - </w:t>
-      </w:r>
-      <w:r>
-        <w:rPr>
-          <w:rFonts w:hint="default" w:ascii="Georgia" w:hAnsi="Georgia" w:eastAsia="Georgia" w:cs="Georgia"/>
-          <w:b/>
-          <w:sz w:val="22"/>
-          <w:szCs w:val="22"/>
-          <w:lang w:val="en-US"/>
-        </w:rPr>
-        <w:t>Bandung</w:t>
-      </w:r>
-      <w:r>
-        <w:rPr>
-          <w:rFonts w:ascii="Georgia" w:hAnsi="Georgia" w:eastAsia="Georgia" w:cs="Georgia"/>
-          <w:b/>
-          <w:sz w:val="22"/>
-          <w:szCs w:val="22"/>
-        </w:rPr>
-        <w:t>, Indonesia</w:t>
+        </w:rPr>
+        <w:t>ITAsoft Indonesia - Bandung, West Java, Indonesia</w:t>
       </w:r>
     </w:p>
     <w:p>
@@ -304,71 +270,9 @@
       </w:pPr>
       <w:r>
         <w:rPr>
-          <w:rFonts w:hint="default" w:ascii="Georgia" w:hAnsi="Georgia" w:eastAsia="Georgia" w:cs="Georgia"/>
-          <w:i/>
-          <w:lang w:val="en-US"/>
-        </w:rPr>
-        <w:t>Web Developer</w:t>
-      </w:r>
-      <w:r>
-        <w:rPr>
-          <w:rFonts w:ascii="Georgia" w:hAnsi="Georgia" w:eastAsia="Georgia" w:cs="Georgia"/>
-          <w:i/>
-        </w:rPr>
-        <w:t xml:space="preserve"> </w:t>
-      </w:r>
-      <w:r>
-        <w:rPr>
-          <w:rFonts w:hint="default" w:ascii="Georgia" w:hAnsi="Georgia" w:eastAsia="Georgia" w:cs="Georgia"/>
-          <w:i/>
-          <w:lang w:val="en-US"/>
-        </w:rPr>
-        <w:t xml:space="preserve">Intern </w:t>
-      </w:r>
-      <w:r>
-        <w:rPr>
-          <w:rFonts w:ascii="Georgia" w:hAnsi="Georgia" w:eastAsia="Georgia" w:cs="Georgia"/>
-        </w:rPr>
-        <w:t>(</w:t>
-      </w:r>
-      <w:r>
-        <w:rPr>
-          <w:rFonts w:hint="default" w:ascii="Georgia" w:hAnsi="Georgia" w:eastAsia="Georgia" w:cs="Georgia"/>
-          <w:lang w:val="en-US"/>
-        </w:rPr>
-        <w:t>September</w:t>
-      </w:r>
-      <w:r>
-        <w:rPr>
-          <w:rFonts w:ascii="Georgia" w:hAnsi="Georgia" w:eastAsia="Georgia" w:cs="Georgia"/>
-        </w:rPr>
-        <w:t xml:space="preserve"> 202</w:t>
-      </w:r>
-      <w:r>
-        <w:rPr>
-          <w:rFonts w:hint="default" w:ascii="Georgia" w:hAnsi="Georgia" w:eastAsia="Georgia" w:cs="Georgia"/>
-          <w:lang w:val="en-US"/>
-        </w:rPr>
-        <w:t>3</w:t>
-      </w:r>
-      <w:r>
-        <w:rPr>
-          <w:rFonts w:ascii="Georgia" w:hAnsi="Georgia" w:eastAsia="Georgia" w:cs="Georgia"/>
-        </w:rPr>
-        <w:t xml:space="preserve"> - </w:t>
-      </w:r>
-      <w:r>
-        <w:rPr>
-          <w:rFonts w:hint="default" w:ascii="Georgia" w:hAnsi="Georgia" w:eastAsia="Georgia" w:cs="Georgia"/>
-          <w:lang w:val="en-US"/>
-        </w:rPr>
-        <w:t>November 2023</w:t>
-      </w:r>
-      <w:r>
-        <w:rPr>
-          <w:rFonts w:ascii="Georgia" w:hAnsi="Georgia" w:eastAsia="Georgia" w:cs="Georgia"/>
-        </w:rPr>
-        <w:t>)</w:t>
+          <w:rFonts w:hint="default" w:ascii="Georgia" w:hAnsi="Georgia" w:eastAsia="Georgia"/>
+        </w:rPr>
+        <w:t>Junior Software Engineer (September 2024 - Present)</w:t>
       </w:r>
     </w:p>
     <w:p>
@@ -386,15 +290,14 @@
       </w:pPr>
       <w:r>
         <w:rPr>
-          <w:rFonts w:ascii="Georgia" w:hAnsi="Georgia" w:eastAsia="Georgia" w:cs="Georgia"/>
-          <w:lang w:val="en-US" w:eastAsia="zh-CN"/>
-        </w:rPr>
-        <w:t>Determine the framework and library used for application development</w:t>
-      </w:r>
-      <w:r>
-        <w:rPr>
-          <w:rFonts w:hint="default" w:ascii="Georgia" w:hAnsi="Georgia" w:eastAsia="Georgia" w:cs="Georgia"/>
-          <w:lang w:val="en-US" w:eastAsia="zh-CN"/>
+          <w:rFonts w:hint="default" w:ascii="Georgia" w:hAnsi="Georgia" w:eastAsia="Georgia"/>
+        </w:rPr>
+        <w:t>Work in a team</w:t>
+      </w:r>
+      <w:r>
+        <w:rPr>
+          <w:rFonts w:hint="default" w:ascii="Georgia" w:hAnsi="Georgia" w:eastAsia="Georgia"/>
+          <w:lang w:val="en-US"/>
         </w:rPr>
         <w:t>.</w:t>
       </w:r>
@@ -414,9 +317,10 @@
       </w:pPr>
       <w:r>
         <w:rPr>
-          <w:rFonts w:ascii="Georgia" w:hAnsi="Georgia" w:eastAsia="Georgia" w:cs="Georgia"/>
-        </w:rPr>
-        <w:t>Analyzing client needs</w:t>
+          <w:rFonts w:hint="default" w:ascii="Georgia" w:hAnsi="Georgia" w:eastAsia="Georgia"/>
+          <w:lang w:val="en-US"/>
+        </w:rPr>
+        <w:t>Create several java OSGi plugins for Joget DX, a Spring Boot based framework</w:t>
       </w:r>
       <w:r>
         <w:rPr>
@@ -441,9 +345,10 @@
       </w:pPr>
       <w:r>
         <w:rPr>
-          <w:rFonts w:ascii="Georgia" w:hAnsi="Georgia" w:eastAsia="Georgia" w:cs="Georgia"/>
-        </w:rPr>
-        <w:t>Work together in a team of three</w:t>
+          <w:rFonts w:hint="default" w:ascii="Georgia" w:hAnsi="Georgia" w:eastAsia="Georgia"/>
+          <w:lang w:val="en-US"/>
+        </w:rPr>
+        <w:t>Develop UI using HTML, Bootstrap, and JQuery</w:t>
       </w:r>
       <w:r>
         <w:rPr>
@@ -451,6 +356,138 @@
           <w:lang w:val="en-US"/>
         </w:rPr>
         <w:t>.</w:t>
+      </w:r>
+    </w:p>
+    <w:p>
+      <w:pPr>
+        <w:pStyle w:val="3"/>
+        <w:keepNext w:val="0"/>
+        <w:keepLines w:val="0"/>
+        <w:widowControl w:val="0"/>
+        <w:spacing w:before="136" w:after="0" w:line="256" w:lineRule="auto"/>
+        <w:jc w:val="both"/>
+        <w:rPr>
+          <w:rFonts w:ascii="Georgia" w:hAnsi="Georgia" w:eastAsia="Georgia" w:cs="Georgia"/>
+          <w:b/>
+          <w:sz w:val="22"/>
+          <w:szCs w:val="22"/>
+        </w:rPr>
+      </w:pPr>
+      <w:r>
+        <w:rPr>
+          <w:rFonts w:hint="default" w:ascii="Georgia" w:hAnsi="Georgia" w:eastAsia="Georgia" w:cs="Georgia"/>
+          <w:b/>
+          <w:sz w:val="22"/>
+          <w:szCs w:val="22"/>
+          <w:lang w:val="en-US"/>
+        </w:rPr>
+        <w:t>BBPPMPV BTMI</w:t>
+      </w:r>
+      <w:r>
+        <w:rPr>
+          <w:rFonts w:ascii="Georgia" w:hAnsi="Georgia" w:eastAsia="Georgia" w:cs="Georgia"/>
+          <w:b/>
+          <w:sz w:val="22"/>
+          <w:szCs w:val="22"/>
+        </w:rPr>
+        <w:t xml:space="preserve"> - </w:t>
+      </w:r>
+      <w:r>
+        <w:rPr>
+          <w:rFonts w:hint="default" w:ascii="Georgia" w:hAnsi="Georgia" w:eastAsia="Georgia" w:cs="Georgia"/>
+          <w:b/>
+          <w:sz w:val="22"/>
+          <w:szCs w:val="22"/>
+          <w:lang w:val="en-US"/>
+        </w:rPr>
+        <w:t>Cimahi</w:t>
+      </w:r>
+      <w:r>
+        <w:rPr>
+          <w:rFonts w:ascii="Georgia" w:hAnsi="Georgia" w:eastAsia="Georgia" w:cs="Georgia"/>
+          <w:b/>
+          <w:sz w:val="22"/>
+          <w:szCs w:val="22"/>
+        </w:rPr>
+        <w:t>, Indonesia</w:t>
+      </w:r>
+    </w:p>
+    <w:p>
+      <w:pPr>
+        <w:widowControl w:val="0"/>
+        <w:spacing w:line="349" w:lineRule="auto"/>
+        <w:jc w:val="both"/>
+        <w:rPr>
+          <w:rFonts w:ascii="Georgia" w:hAnsi="Georgia" w:eastAsia="Georgia" w:cs="Georgia"/>
+        </w:rPr>
+      </w:pPr>
+      <w:r>
+        <w:rPr>
+          <w:rFonts w:hint="default" w:ascii="Georgia" w:hAnsi="Georgia" w:eastAsia="Georgia" w:cs="Georgia"/>
+          <w:i/>
+          <w:lang w:val="en-US"/>
+        </w:rPr>
+        <w:t>Web Developer</w:t>
+      </w:r>
+      <w:r>
+        <w:rPr>
+          <w:rFonts w:ascii="Georgia" w:hAnsi="Georgia" w:eastAsia="Georgia" w:cs="Georgia"/>
+          <w:i/>
+        </w:rPr>
+        <w:t xml:space="preserve"> </w:t>
+      </w:r>
+      <w:r>
+        <w:rPr>
+          <w:rFonts w:hint="default" w:ascii="Georgia" w:hAnsi="Georgia" w:eastAsia="Georgia" w:cs="Georgia"/>
+          <w:i/>
+          <w:lang w:val="en-US"/>
+        </w:rPr>
+        <w:t xml:space="preserve">Intern </w:t>
+      </w:r>
+      <w:r>
+        <w:rPr>
+          <w:rFonts w:ascii="Georgia" w:hAnsi="Georgia" w:eastAsia="Georgia" w:cs="Georgia"/>
+        </w:rPr>
+        <w:t>(</w:t>
+      </w:r>
+      <w:r>
+        <w:rPr>
+          <w:rFonts w:hint="default" w:ascii="Georgia" w:hAnsi="Georgia" w:eastAsia="Georgia" w:cs="Georgia"/>
+          <w:lang w:val="en-US"/>
+        </w:rPr>
+        <w:t>September</w:t>
+      </w:r>
+      <w:r>
+        <w:rPr>
+          <w:rFonts w:ascii="Georgia" w:hAnsi="Georgia" w:eastAsia="Georgia" w:cs="Georgia"/>
+        </w:rPr>
+        <w:t xml:space="preserve"> 202</w:t>
+      </w:r>
+      <w:r>
+        <w:rPr>
+          <w:rFonts w:hint="default" w:ascii="Georgia" w:hAnsi="Georgia" w:eastAsia="Georgia" w:cs="Georgia"/>
+          <w:lang w:val="en-US"/>
+        </w:rPr>
+        <w:t>3</w:t>
+      </w:r>
+      <w:r>
+        <w:rPr>
+          <w:rFonts w:ascii="Georgia" w:hAnsi="Georgia" w:eastAsia="Georgia" w:cs="Georgia"/>
+        </w:rPr>
+        <w:t xml:space="preserve"> - </w:t>
+      </w:r>
+      <w:r>
+        <w:rPr>
+          <w:rFonts w:hint="default" w:ascii="Georgia" w:hAnsi="Georgia" w:eastAsia="Georgia" w:cs="Georgia"/>
+          <w:lang w:val="en-US"/>
+        </w:rPr>
+        <w:t>November 2023</w:t>
+      </w:r>
+      <w:r>
+        <w:rPr>
+          <w:rFonts w:ascii="Georgia" w:hAnsi="Georgia" w:eastAsia="Georgia" w:cs="Georgia"/>
+        </w:rPr>
+        <w:t>)</w:t>
       </w:r>
     </w:p>
     <w:p>
@@ -469,6 +506,88 @@
       <w:r>
         <w:rPr>
           <w:rFonts w:ascii="Georgia" w:hAnsi="Georgia" w:eastAsia="Georgia" w:cs="Georgia"/>
+          <w:lang w:val="en-US" w:eastAsia="zh-CN"/>
+        </w:rPr>
+        <w:t>Determine the framework and library used for application development</w:t>
+      </w:r>
+      <w:r>
+        <w:rPr>
+          <w:rFonts w:hint="default" w:ascii="Georgia" w:hAnsi="Georgia" w:eastAsia="Georgia" w:cs="Georgia"/>
+          <w:lang w:val="en-US" w:eastAsia="zh-CN"/>
+        </w:rPr>
+        <w:t>.</w:t>
+      </w:r>
+    </w:p>
+    <w:p>
+      <w:pPr>
+        <w:widowControl w:val="0"/>
+        <w:numPr>
+          <w:ilvl w:val="0"/>
+          <w:numId w:val="1"/>
+        </w:numPr>
+        <w:spacing w:line="349" w:lineRule="auto"/>
+        <w:jc w:val="both"/>
+        <w:rPr>
+          <w:rFonts w:ascii="Georgia" w:hAnsi="Georgia" w:eastAsia="Georgia" w:cs="Georgia"/>
+        </w:rPr>
+      </w:pPr>
+      <w:r>
+        <w:rPr>
+          <w:rFonts w:ascii="Georgia" w:hAnsi="Georgia" w:eastAsia="Georgia" w:cs="Georgia"/>
+        </w:rPr>
+        <w:t>Analyzing client needs</w:t>
+      </w:r>
+      <w:r>
+        <w:rPr>
+          <w:rFonts w:hint="default" w:ascii="Georgia" w:hAnsi="Georgia" w:eastAsia="Georgia" w:cs="Georgia"/>
+          <w:lang w:val="en-US"/>
+        </w:rPr>
+        <w:t>.</w:t>
+      </w:r>
+    </w:p>
+    <w:p>
+      <w:pPr>
+        <w:widowControl w:val="0"/>
+        <w:numPr>
+          <w:ilvl w:val="0"/>
+          <w:numId w:val="1"/>
+        </w:numPr>
+        <w:spacing w:line="349" w:lineRule="auto"/>
+        <w:jc w:val="both"/>
+        <w:rPr>
+          <w:rFonts w:ascii="Georgia" w:hAnsi="Georgia" w:eastAsia="Georgia" w:cs="Georgia"/>
+        </w:rPr>
+      </w:pPr>
+      <w:r>
+        <w:rPr>
+          <w:rFonts w:ascii="Georgia" w:hAnsi="Georgia" w:eastAsia="Georgia" w:cs="Georgia"/>
+        </w:rPr>
+        <w:t>Work together in a team of three</w:t>
+      </w:r>
+      <w:r>
+        <w:rPr>
+          <w:rFonts w:hint="default" w:ascii="Georgia" w:hAnsi="Georgia" w:eastAsia="Georgia" w:cs="Georgia"/>
+          <w:lang w:val="en-US"/>
+        </w:rPr>
+        <w:t>.</w:t>
+      </w:r>
+    </w:p>
+    <w:p>
+      <w:pPr>
+        <w:widowControl w:val="0"/>
+        <w:numPr>
+          <w:ilvl w:val="0"/>
+          <w:numId w:val="1"/>
+        </w:numPr>
+        <w:spacing w:line="349" w:lineRule="auto"/>
+        <w:jc w:val="both"/>
+        <w:rPr>
+          <w:rFonts w:ascii="Georgia" w:hAnsi="Georgia" w:eastAsia="Georgia" w:cs="Georgia"/>
+        </w:rPr>
+      </w:pPr>
+      <w:r>
+        <w:rPr>
+          <w:rFonts w:ascii="Georgia" w:hAnsi="Georgia" w:eastAsia="Georgia" w:cs="Georgia"/>
         </w:rPr>
         <w:t>Create and develop a software</w:t>
       </w:r>
@@ -619,6 +738,7 @@
     <w:p>
       <w:pPr>
         <w:numPr>
+          <w:ilvl w:val="0"/>
           <w:numId w:val="0"/>
         </w:numPr>
         <w:rPr>
@@ -656,8 +776,6 @@
           <w:rFonts w:hint="default" w:ascii="Georgia" w:hAnsi="Georgia" w:cs="Georgia"/>
         </w:rPr>
       </w:pPr>
-      <w:bookmarkStart w:id="0" w:name="_GoBack"/>
-      <w:bookmarkEnd w:id="0"/>
     </w:p>
     <w:p>
       <w:pPr>
@@ -814,18 +932,10 @@
     </w:p>
     <w:p>
       <w:pPr>
-        <w:ind w:left="720"/>
-        <w:rPr>
-          <w:rFonts w:ascii="Georgia" w:hAnsi="Georgia" w:eastAsia="Georgia" w:cs="Georgia"/>
-        </w:rPr>
-      </w:pPr>
-    </w:p>
-    <w:p>
-      <w:pPr>
         <w:numPr>
+          <w:ilvl w:val="0"/>
           <w:numId w:val="0"/>
         </w:numPr>
-        <w:ind w:left="360" w:leftChars="0"/>
         <w:rPr>
           <w:rFonts w:ascii="Georgia" w:hAnsi="Georgia" w:eastAsia="Georgia" w:cs="Georgia"/>
         </w:rPr>
@@ -904,13 +1014,6 @@
           </w:cols>
         </w:sectPr>
       </w:pPr>
-      <w:r>
-        <w:rPr>
-          <w:rFonts w:hint="default" w:ascii="Georgia" w:hAnsi="Georgia" w:eastAsia="Georgia" w:cs="Georgia"/>
-          <w:lang w:val="en-US"/>
-        </w:rPr>
-        <w:t>Spreadsheet</w:t>
-      </w:r>
     </w:p>
     <w:p>
       <w:pPr>
@@ -1321,7 +1424,7 @@
     <w:lsdException w:qFormat="1" w:unhideWhenUsed="0" w:uiPriority="10" w:semiHidden="0" w:name="Title"/>
     <w:lsdException w:uiPriority="99" w:name="Closing"/>
     <w:lsdException w:uiPriority="99" w:name="Signature"/>
-    <w:lsdException w:uiPriority="1" w:name="Default Paragraph Font"/>
+    <w:lsdException w:qFormat="1" w:uiPriority="1" w:name="Default Paragraph Font"/>
     <w:lsdException w:uiPriority="99" w:name="Body Text"/>
     <w:lsdException w:uiPriority="99" w:name="Body Text Indent"/>
     <w:lsdException w:uiPriority="99" w:name="List Continue"/>
@@ -1359,7 +1462,7 @@
     <w:lsdException w:uiPriority="99" w:name="HTML Sample"/>
     <w:lsdException w:uiPriority="99" w:name="HTML Typewriter"/>
     <w:lsdException w:uiPriority="99" w:name="HTML Variable"/>
-    <w:lsdException w:uiPriority="99" w:name="Normal Table"/>
+    <w:lsdException w:qFormat="1" w:uiPriority="99" w:name="Normal Table"/>
     <w:lsdException w:uiPriority="99" w:name="annotation subject"/>
     <w:lsdException w:uiPriority="99" w:name="Table Simple 1"/>
     <w:lsdException w:uiPriority="99" w:name="Table Simple 2"/>
@@ -1406,104 +1509,104 @@
     <w:lsdException w:uiPriority="99" w:name="Balloon Text"/>
     <w:lsdException w:unhideWhenUsed="0" w:uiPriority="39" w:semiHidden="0" w:name="Table Grid"/>
     <w:lsdException w:uiPriority="99" w:name="Table Theme"/>
-    <w:lsdException w:uiPriority="60" w:name="Light Shading"/>
-    <w:lsdException w:uiPriority="61" w:name="Light List"/>
-    <w:lsdException w:uiPriority="62" w:name="Light Grid"/>
-    <w:lsdException w:uiPriority="63" w:name="Medium Shading 1"/>
-    <w:lsdException w:uiPriority="64" w:name="Medium Shading 2"/>
-    <w:lsdException w:uiPriority="65" w:name="Medium List 1"/>
-    <w:lsdException w:uiPriority="66" w:name="Medium List 2"/>
-    <w:lsdException w:uiPriority="67" w:name="Medium Grid 1"/>
-    <w:lsdException w:uiPriority="68" w:name="Medium Grid 2"/>
-    <w:lsdException w:uiPriority="69" w:name="Medium Grid 3"/>
-    <w:lsdException w:uiPriority="70" w:name="Dark List"/>
-    <w:lsdException w:uiPriority="71" w:name="Colorful Shading"/>
-    <w:lsdException w:uiPriority="72" w:name="Colorful List"/>
-    <w:lsdException w:uiPriority="73" w:name="Colorful Grid"/>
-    <w:lsdException w:uiPriority="60" w:name="Light Shading Accent 1"/>
-    <w:lsdException w:uiPriority="61" w:name="Light List Accent 1"/>
-    <w:lsdException w:uiPriority="62" w:name="Light Grid Accent 1"/>
-    <w:lsdException w:uiPriority="63" w:name="Medium Shading 1 Accent 1"/>
-    <w:lsdException w:uiPriority="64" w:name="Medium Shading 2 Accent 1"/>
-    <w:lsdException w:uiPriority="65" w:name="Medium List 1 Accent 1"/>
-    <w:lsdException w:uiPriority="66" w:name="Medium List 2 Accent 1"/>
-    <w:lsdException w:uiPriority="67" w:name="Medium Grid 1 Accent 1"/>
-    <w:lsdException w:uiPriority="68" w:name="Medium Grid 2 Accent 1"/>
-    <w:lsdException w:uiPriority="69" w:name="Medium Grid 3 Accent 1"/>
-    <w:lsdException w:uiPriority="70" w:name="Dark List Accent 1"/>
-    <w:lsdException w:uiPriority="71" w:name="Colorful Shading Accent 1"/>
-    <w:lsdException w:uiPriority="72" w:name="Colorful List Accent 1"/>
-    <w:lsdException w:uiPriority="73" w:name="Colorful Grid Accent 1"/>
-    <w:lsdException w:uiPriority="60" w:name="Light Shading Accent 2"/>
-    <w:lsdException w:uiPriority="61" w:name="Light List Accent 2"/>
-    <w:lsdException w:uiPriority="62" w:name="Light Grid Accent 2"/>
-    <w:lsdException w:uiPriority="63" w:name="Medium Shading 1 Accent 2"/>
-    <w:lsdException w:uiPriority="64" w:name="Medium Shading 2 Accent 2"/>
-    <w:lsdException w:uiPriority="65" w:name="Medium List 1 Accent 2"/>
-    <w:lsdException w:uiPriority="66" w:name="Medium List 2 Accent 2"/>
-    <w:lsdException w:uiPriority="67" w:name="Medium Grid 1 Accent 2"/>
-    <w:lsdException w:uiPriority="68" w:name="Medium Grid 2 Accent 2"/>
-    <w:lsdException w:uiPriority="69" w:name="Medium Grid 3 Accent 2"/>
-    <w:lsdException w:uiPriority="70" w:name="Dark List Accent 2"/>
-    <w:lsdException w:uiPriority="71" w:name="Colorful Shading Accent 2"/>
-    <w:lsdException w:uiPriority="72" w:name="Colorful List Accent 2"/>
-    <w:lsdException w:uiPriority="73" w:name="Colorful Grid Accent 2"/>
-    <w:lsdException w:uiPriority="60" w:name="Light Shading Accent 3"/>
-    <w:lsdException w:uiPriority="61" w:name="Light List Accent 3"/>
-    <w:lsdException w:uiPriority="62" w:name="Light Grid Accent 3"/>
-    <w:lsdException w:uiPriority="63" w:name="Medium Shading 1 Accent 3"/>
-    <w:lsdException w:uiPriority="64" w:name="Medium Shading 2 Accent 3"/>
-    <w:lsdException w:uiPriority="65" w:name="Medium List 1 Accent 3"/>
-    <w:lsdException w:uiPriority="66" w:name="Medium List 2 Accent 3"/>
-    <w:lsdException w:uiPriority="67" w:name="Medium Grid 1 Accent 3"/>
-    <w:lsdException w:uiPriority="68" w:name="Medium Grid 2 Accent 3"/>
-    <w:lsdException w:uiPriority="69" w:name="Medium Grid 3 Accent 3"/>
-    <w:lsdException w:uiPriority="70" w:name="Dark List Accent 3"/>
-    <w:lsdException w:uiPriority="71" w:name="Colorful Shading Accent 3"/>
-    <w:lsdException w:uiPriority="72" w:name="Colorful List Accent 3"/>
-    <w:lsdException w:uiPriority="73" w:name="Colorful Grid Accent 3"/>
-    <w:lsdException w:uiPriority="60" w:name="Light Shading Accent 4"/>
-    <w:lsdException w:uiPriority="61" w:name="Light List Accent 4"/>
-    <w:lsdException w:uiPriority="62" w:name="Light Grid Accent 4"/>
-    <w:lsdException w:uiPriority="63" w:name="Medium Shading 1 Accent 4"/>
-    <w:lsdException w:uiPriority="64" w:name="Medium Shading 2 Accent 4"/>
-    <w:lsdException w:uiPriority="65" w:name="Medium List 1 Accent 4"/>
-    <w:lsdException w:uiPriority="66" w:name="Medium List 2 Accent 4"/>
-    <w:lsdException w:uiPriority="67" w:name="Medium Grid 1 Accent 4"/>
-    <w:lsdException w:uiPriority="68" w:name="Medium Grid 2 Accent 4"/>
-    <w:lsdException w:uiPriority="69" w:name="Medium Grid 3 Accent 4"/>
-    <w:lsdException w:uiPriority="70" w:name="Dark List Accent 4"/>
-    <w:lsdException w:uiPriority="71" w:name="Colorful Shading Accent 4"/>
-    <w:lsdException w:uiPriority="72" w:name="Colorful List Accent 4"/>
-    <w:lsdException w:uiPriority="73" w:name="Colorful Grid Accent 4"/>
-    <w:lsdException w:uiPriority="60" w:name="Light Shading Accent 5"/>
-    <w:lsdException w:uiPriority="61" w:name="Light List Accent 5"/>
-    <w:lsdException w:uiPriority="62" w:name="Light Grid Accent 5"/>
-    <w:lsdException w:uiPriority="63" w:name="Medium Shading 1 Accent 5"/>
-    <w:lsdException w:uiPriority="64" w:name="Medium Shading 2 Accent 5"/>
-    <w:lsdException w:uiPriority="65" w:name="Medium List 1 Accent 5"/>
-    <w:lsdException w:uiPriority="66" w:name="Medium List 2 Accent 5"/>
-    <w:lsdException w:uiPriority="67" w:name="Medium Grid 1 Accent 5"/>
-    <w:lsdException w:uiPriority="68" w:name="Medium Grid 2 Accent 5"/>
-    <w:lsdException w:uiPriority="69" w:name="Medium Grid 3 Accent 5"/>
-    <w:lsdException w:uiPriority="70" w:name="Dark List Accent 5"/>
-    <w:lsdException w:uiPriority="71" w:name="Colorful Shading Accent 5"/>
-    <w:lsdException w:uiPriority="72" w:name="Colorful List Accent 5"/>
-    <w:lsdException w:uiPriority="73" w:name="Colorful Grid Accent 5"/>
-    <w:lsdException w:uiPriority="60" w:name="Light Shading Accent 6"/>
-    <w:lsdException w:uiPriority="61" w:name="Light List Accent 6"/>
-    <w:lsdException w:uiPriority="62" w:name="Light Grid Accent 6"/>
-    <w:lsdException w:uiPriority="63" w:name="Medium Shading 1 Accent 6"/>
-    <w:lsdException w:uiPriority="64" w:name="Medium Shading 2 Accent 6"/>
-    <w:lsdException w:uiPriority="65" w:name="Medium List 1 Accent 6"/>
-    <w:lsdException w:uiPriority="66" w:name="Medium List 2 Accent 6"/>
-    <w:lsdException w:uiPriority="67" w:name="Medium Grid 1 Accent 6"/>
-    <w:lsdException w:uiPriority="68" w:name="Medium Grid 2 Accent 6"/>
-    <w:lsdException w:uiPriority="69" w:name="Medium Grid 3 Accent 6"/>
-    <w:lsdException w:uiPriority="70" w:name="Dark List Accent 6"/>
-    <w:lsdException w:uiPriority="71" w:name="Colorful Shading Accent 6"/>
-    <w:lsdException w:uiPriority="72" w:name="Colorful List Accent 6"/>
-    <w:lsdException w:uiPriority="73" w:name="Colorful Grid Accent 6"/>
+    <w:lsdException w:unhideWhenUsed="0" w:uiPriority="60" w:semiHidden="0" w:name="Light Shading"/>
+    <w:lsdException w:unhideWhenUsed="0" w:uiPriority="61" w:semiHidden="0" w:name="Light List"/>
+    <w:lsdException w:unhideWhenUsed="0" w:uiPriority="62" w:semiHidden="0" w:name="Light Grid"/>
+    <w:lsdException w:unhideWhenUsed="0" w:uiPriority="63" w:semiHidden="0" w:name="Medium Shading 1"/>
+    <w:lsdException w:unhideWhenUsed="0" w:uiPriority="64" w:semiHidden="0" w:name="Medium Shading 2"/>
+    <w:lsdException w:unhideWhenUsed="0" w:uiPriority="65" w:semiHidden="0" w:name="Medium List 1"/>
+    <w:lsdException w:unhideWhenUsed="0" w:uiPriority="66" w:semiHidden="0" w:name="Medium List 2"/>
+    <w:lsdException w:unhideWhenUsed="0" w:uiPriority="67" w:semiHidden="0" w:name="Medium Grid 1"/>
+    <w:lsdException w:unhideWhenUsed="0" w:uiPriority="68" w:semiHidden="0" w:name="Medium Grid 2"/>
+    <w:lsdException w:unhideWhenUsed="0" w:uiPriority="69" w:semiHidden="0" w:name="Medium Grid 3"/>
+    <w:lsdException w:unhideWhenUsed="0" w:uiPriority="70" w:semiHidden="0" w:name="Dark List"/>
+    <w:lsdException w:unhideWhenUsed="0" w:uiPriority="71" w:semiHidden="0" w:name="Colorful Shading"/>
+    <w:lsdException w:unhideWhenUsed="0" w:uiPriority="72" w:semiHidden="0" w:name="Colorful List"/>
+    <w:lsdException w:unhideWhenUsed="0" w:uiPriority="73" w:semiHidden="0" w:name="Colorful Grid"/>
+    <w:lsdException w:unhideWhenUsed="0" w:uiPriority="60" w:semiHidden="0" w:name="Light Shading Accent 1"/>
+    <w:lsdException w:unhideWhenUsed="0" w:uiPriority="61" w:semiHidden="0" w:name="Light List Accent 1"/>
+    <w:lsdException w:unhideWhenUsed="0" w:uiPriority="62" w:semiHidden="0" w:name="Light Grid Accent 1"/>
+    <w:lsdException w:unhideWhenUsed="0" w:uiPriority="63" w:semiHidden="0" w:name="Medium Shading 1 Accent 1"/>
+    <w:lsdException w:unhideWhenUsed="0" w:uiPriority="64" w:semiHidden="0" w:name="Medium Shading 2 Accent 1"/>
+    <w:lsdException w:unhideWhenUsed="0" w:uiPriority="65" w:semiHidden="0" w:name="Medium List 1 Accent 1"/>
+    <w:lsdException w:unhideWhenUsed="0" w:uiPriority="66" w:semiHidden="0" w:name="Medium List 2 Accent 1"/>
+    <w:lsdException w:unhideWhenUsed="0" w:uiPriority="67" w:semiHidden="0" w:name="Medium Grid 1 Accent 1"/>
+    <w:lsdException w:unhideWhenUsed="0" w:uiPriority="68" w:semiHidden="0" w:name="Medium Grid 2 Accent 1"/>
+    <w:lsdException w:unhideWhenUsed="0" w:uiPriority="69" w:semiHidden="0" w:name="Medium Grid 3 Accent 1"/>
+    <w:lsdException w:unhideWhenUsed="0" w:uiPriority="70" w:semiHidden="0" w:name="Dark List Accent 1"/>
+    <w:lsdException w:unhideWhenUsed="0" w:uiPriority="71" w:semiHidden="0" w:name="Colorful Shading Accent 1"/>
+    <w:lsdException w:unhideWhenUsed="0" w:uiPriority="72" w:semiHidden="0" w:name="Colorful List Accent 1"/>
+    <w:lsdException w:unhideWhenUsed="0" w:uiPriority="73" w:semiHidden="0" w:name="Colorful Grid Accent 1"/>
+    <w:lsdException w:unhideWhenUsed="0" w:uiPriority="60" w:semiHidden="0" w:name="Light Shading Accent 2"/>
+    <w:lsdException w:unhideWhenUsed="0" w:uiPriority="61" w:semiHidden="0" w:name="Light List Accent 2"/>
+    <w:lsdException w:unhideWhenUsed="0" w:uiPriority="62" w:semiHidden="0" w:name="Light Grid Accent 2"/>
+    <w:lsdException w:unhideWhenUsed="0" w:uiPriority="63" w:semiHidden="0" w:name="Medium Shading 1 Accent 2"/>
+    <w:lsdException w:unhideWhenUsed="0" w:uiPriority="64" w:semiHidden="0" w:name="Medium Shading 2 Accent 2"/>
+    <w:lsdException w:unhideWhenUsed="0" w:uiPriority="65" w:semiHidden="0" w:name="Medium List 1 Accent 2"/>
+    <w:lsdException w:unhideWhenUsed="0" w:uiPriority="66" w:semiHidden="0" w:name="Medium List 2 Accent 2"/>
+    <w:lsdException w:unhideWhenUsed="0" w:uiPriority="67" w:semiHidden="0" w:name="Medium Grid 1 Accent 2"/>
+    <w:lsdException w:unhideWhenUsed="0" w:uiPriority="68" w:semiHidden="0" w:name="Medium Grid 2 Accent 2"/>
+    <w:lsdException w:unhideWhenUsed="0" w:uiPriority="69" w:semiHidden="0" w:name="Medium Grid 3 Accent 2"/>
+    <w:lsdException w:unhideWhenUsed="0" w:uiPriority="70" w:semiHidden="0" w:name="Dark List Accent 2"/>
+    <w:lsdException w:unhideWhenUsed="0" w:uiPriority="71" w:semiHidden="0" w:name="Colorful Shading Accent 2"/>
+    <w:lsdException w:unhideWhenUsed="0" w:uiPriority="72" w:semiHidden="0" w:name="Colorful List Accent 2"/>
+    <w:lsdException w:unhideWhenUsed="0" w:uiPriority="73" w:semiHidden="0" w:name="Colorful Grid Accent 2"/>
+    <w:lsdException w:unhideWhenUsed="0" w:uiPriority="60" w:semiHidden="0" w:name="Light Shading Accent 3"/>
+    <w:lsdException w:unhideWhenUsed="0" w:uiPriority="61" w:semiHidden="0" w:name="Light List Accent 3"/>
+    <w:lsdException w:unhideWhenUsed="0" w:uiPriority="62" w:semiHidden="0" w:name="Light Grid Accent 3"/>
+    <w:lsdException w:unhideWhenUsed="0" w:uiPriority="63" w:semiHidden="0" w:name="Medium Shading 1 Accent 3"/>
+    <w:lsdException w:unhideWhenUsed="0" w:uiPriority="64" w:semiHidden="0" w:name="Medium Shading 2 Accent 3"/>
+    <w:lsdException w:unhideWhenUsed="0" w:uiPriority="65" w:semiHidden="0" w:name="Medium List 1 Accent 3"/>
+    <w:lsdException w:unhideWhenUsed="0" w:uiPriority="66" w:semiHidden="0" w:name="Medium List 2 Accent 3"/>
+    <w:lsdException w:unhideWhenUsed="0" w:uiPriority="67" w:semiHidden="0" w:name="Medium Grid 1 Accent 3"/>
+    <w:lsdException w:unhideWhenUsed="0" w:uiPriority="68" w:semiHidden="0" w:name="Medium Grid 2 Accent 3"/>
+    <w:lsdException w:unhideWhenUsed="0" w:uiPriority="69" w:semiHidden="0" w:name="Medium Grid 3 Accent 3"/>
+    <w:lsdException w:unhideWhenUsed="0" w:uiPriority="70" w:semiHidden="0" w:name="Dark List Accent 3"/>
+    <w:lsdException w:unhideWhenUsed="0" w:uiPriority="71" w:semiHidden="0" w:name="Colorful Shading Accent 3"/>
+    <w:lsdException w:unhideWhenUsed="0" w:uiPriority="72" w:semiHidden="0" w:name="Colorful List Accent 3"/>
+    <w:lsdException w:unhideWhenUsed="0" w:uiPriority="73" w:semiHidden="0" w:name="Colorful Grid Accent 3"/>
+    <w:lsdException w:unhideWhenUsed="0" w:uiPriority="60" w:semiHidden="0" w:name="Light Shading Accent 4"/>
+    <w:lsdException w:unhideWhenUsed="0" w:uiPriority="61" w:semiHidden="0" w:name="Light List Accent 4"/>
+    <w:lsdException w:unhideWhenUsed="0" w:uiPriority="62" w:semiHidden="0" w:name="Light Grid Accent 4"/>
+    <w:lsdException w:unhideWhenUsed="0" w:uiPriority="63" w:semiHidden="0" w:name="Medium Shading 1 Accent 4"/>
+    <w:lsdException w:unhideWhenUsed="0" w:uiPriority="64" w:semiHidden="0" w:name="Medium Shading 2 Accent 4"/>
+    <w:lsdException w:unhideWhenUsed="0" w:uiPriority="65" w:semiHidden="0" w:name="Medium List 1 Accent 4"/>
+    <w:lsdException w:unhideWhenUsed="0" w:uiPriority="66" w:semiHidden="0" w:name="Medium List 2 Accent 4"/>
+    <w:lsdException w:unhideWhenUsed="0" w:uiPriority="67" w:semiHidden="0" w:name="Medium Grid 1 Accent 4"/>
+    <w:lsdException w:unhideWhenUsed="0" w:uiPriority="68" w:semiHidden="0" w:name="Medium Grid 2 Accent 4"/>
+    <w:lsdException w:unhideWhenUsed="0" w:uiPriority="69" w:semiHidden="0" w:name="Medium Grid 3 Accent 4"/>
+    <w:lsdException w:unhideWhenUsed="0" w:uiPriority="70" w:semiHidden="0" w:name="Dark List Accent 4"/>
+    <w:lsdException w:unhideWhenUsed="0" w:uiPriority="71" w:semiHidden="0" w:name="Colorful Shading Accent 4"/>
+    <w:lsdException w:unhideWhenUsed="0" w:uiPriority="72" w:semiHidden="0" w:name="Colorful List Accent 4"/>
+    <w:lsdException w:unhideWhenUsed="0" w:uiPriority="73" w:semiHidden="0" w:name="Colorful Grid Accent 4"/>
+    <w:lsdException w:unhideWhenUsed="0" w:uiPriority="60" w:semiHidden="0" w:name="Light Shading Accent 5"/>
+    <w:lsdException w:unhideWhenUsed="0" w:uiPriority="61" w:semiHidden="0" w:name="Light List Accent 5"/>
+    <w:lsdException w:unhideWhenUsed="0" w:uiPriority="62" w:semiHidden="0" w:name="Light Grid Accent 5"/>
+    <w:lsdException w:unhideWhenUsed="0" w:uiPriority="63" w:semiHidden="0" w:name="Medium Shading 1 Accent 5"/>
+    <w:lsdException w:unhideWhenUsed="0" w:uiPriority="64" w:semiHidden="0" w:name="Medium Shading 2 Accent 5"/>
+    <w:lsdException w:unhideWhenUsed="0" w:uiPriority="65" w:semiHidden="0" w:name="Medium List 1 Accent 5"/>
+    <w:lsdException w:unhideWhenUsed="0" w:uiPriority="66" w:semiHidden="0" w:name="Medium List 2 Accent 5"/>
+    <w:lsdException w:unhideWhenUsed="0" w:uiPriority="67" w:semiHidden="0" w:name="Medium Grid 1 Accent 5"/>
+    <w:lsdException w:unhideWhenUsed="0" w:uiPriority="68" w:semiHidden="0" w:name="Medium Grid 2 Accent 5"/>
+    <w:lsdException w:unhideWhenUsed="0" w:uiPriority="69" w:semiHidden="0" w:name="Medium Grid 3 Accent 5"/>
+    <w:lsdException w:unhideWhenUsed="0" w:uiPriority="70" w:semiHidden="0" w:name="Dark List Accent 5"/>
+    <w:lsdException w:unhideWhenUsed="0" w:uiPriority="71" w:semiHidden="0" w:name="Colorful Shading Accent 5"/>
+    <w:lsdException w:unhideWhenUsed="0" w:uiPriority="72" w:semiHidden="0" w:name="Colorful List Accent 5"/>
+    <w:lsdException w:unhideWhenUsed="0" w:uiPriority="73" w:semiHidden="0" w:name="Colorful Grid Accent 5"/>
+    <w:lsdException w:unhideWhenUsed="0" w:uiPriority="60" w:semiHidden="0" w:name="Light Shading Accent 6"/>
+    <w:lsdException w:unhideWhenUsed="0" w:uiPriority="61" w:semiHidden="0" w:name="Light List Accent 6"/>
+    <w:lsdException w:unhideWhenUsed="0" w:uiPriority="62" w:semiHidden="0" w:name="Light Grid Accent 6"/>
+    <w:lsdException w:unhideWhenUsed="0" w:uiPriority="63" w:semiHidden="0" w:name="Medium Shading 1 Accent 6"/>
+    <w:lsdException w:unhideWhenUsed="0" w:uiPriority="64" w:semiHidden="0" w:name="Medium Shading 2 Accent 6"/>
+    <w:lsdException w:unhideWhenUsed="0" w:uiPriority="65" w:semiHidden="0" w:name="Medium List 1 Accent 6"/>
+    <w:lsdException w:unhideWhenUsed="0" w:uiPriority="66" w:semiHidden="0" w:name="Medium List 2 Accent 6"/>
+    <w:lsdException w:unhideWhenUsed="0" w:uiPriority="67" w:semiHidden="0" w:name="Medium Grid 1 Accent 6"/>
+    <w:lsdException w:unhideWhenUsed="0" w:uiPriority="68" w:semiHidden="0" w:name="Medium Grid 2 Accent 6"/>
+    <w:lsdException w:unhideWhenUsed="0" w:uiPriority="69" w:semiHidden="0" w:name="Medium Grid 3 Accent 6"/>
+    <w:lsdException w:unhideWhenUsed="0" w:uiPriority="70" w:semiHidden="0" w:name="Dark List Accent 6"/>
+    <w:lsdException w:unhideWhenUsed="0" w:uiPriority="71" w:semiHidden="0" w:name="Colorful Shading Accent 6"/>
+    <w:lsdException w:unhideWhenUsed="0" w:uiPriority="72" w:semiHidden="0" w:name="Colorful List Accent 6"/>
+    <w:lsdException w:unhideWhenUsed="0" w:uiPriority="73" w:semiHidden="0" w:name="Colorful Grid Accent 6"/>
   </w:latentStyles>
   <w:style w:type="paragraph" w:default="1" w:styleId="1">
     <w:name w:val="Normal"/>
@@ -1513,9 +1616,10 @@
       <w:spacing w:line="276" w:lineRule="auto"/>
     </w:pPr>
     <w:rPr>
+      <w:rFonts w:ascii="Times New Roman" w:hAnsi="Times New Roman" w:eastAsia="SimSun" w:cs="Times New Roman"/>
       <w:sz w:val="22"/>
       <w:szCs w:val="22"/>
-      <w:lang w:val="en" w:eastAsia="en-ID" w:bidi="ar-SA"/>
+      <w:lang w:val="en" w:eastAsia="zh-CN" w:bidi="ar-SA"/>
     </w:rPr>
   </w:style>
   <w:style w:type="paragraph" w:styleId="2">
@@ -1643,15 +1747,16 @@
     <w:name w:val="Default Paragraph Font"/>
     <w:semiHidden/>
     <w:unhideWhenUsed/>
+    <w:qFormat/>
     <w:uiPriority w:val="1"/>
   </w:style>
   <w:style w:type="table" w:default="1" w:styleId="9">
     <w:name w:val="Normal Table"/>
     <w:semiHidden/>
     <w:unhideWhenUsed/>
+    <w:qFormat/>
     <w:uiPriority w:val="99"/>
     <w:tblPr>
-      <w:tblStyle w:val="9"/>
       <w:tblCellMar>
         <w:top w:w="0" w:type="dxa"/>
         <w:left w:w="108" w:type="dxa"/>
@@ -1659,11 +1764,19 @@
         <w:right w:w="108" w:type="dxa"/>
       </w:tblCellMar>
     </w:tblPr>
-    <w:trPr>
-      <w:wBefore w:w="0" w:type="dxa"/>
-    </w:trPr>
   </w:style>
-  <w:style w:type="paragraph" w:styleId="10">
+  <w:style w:type="character" w:styleId="10">
+    <w:name w:val="Hyperlink"/>
+    <w:basedOn w:val="8"/>
+    <w:semiHidden/>
+    <w:unhideWhenUsed/>
+    <w:uiPriority w:val="99"/>
+    <w:rPr>
+      <w:color w:val="0000FF"/>
+      <w:u w:val="single"/>
+    </w:rPr>
+  </w:style>
+  <w:style w:type="paragraph" w:styleId="11">
     <w:name w:val="Subtitle"/>
     <w:basedOn w:val="1"/>
     <w:next w:val="1"/>
@@ -1682,7 +1795,7 @@
       <w:szCs w:val="30"/>
     </w:rPr>
   </w:style>
-  <w:style w:type="paragraph" w:styleId="11">
+  <w:style w:type="paragraph" w:styleId="12">
     <w:name w:val="Title"/>
     <w:basedOn w:val="1"/>
     <w:next w:val="1"/>

--- a/public/Fajar Ilham Alfarizi-CV.docx
+++ b/public/Fajar Ilham Alfarizi-CV.docx
@@ -193,8 +193,6 @@
         </w:rPr>
         <w:t>I am a coder who graduated from vocational high school, majoring software engineering. I can create applications using several technologies, such as Go, PHP, JavaScript, the frameworks, RDBMS, and others</w:t>
       </w:r>
-      <w:bookmarkStart w:id="0" w:name="_GoBack"/>
-      <w:bookmarkEnd w:id="0"/>
       <w:r>
         <w:rPr>
           <w:rFonts w:ascii="Georgia" w:hAnsi="Georgia" w:eastAsia="Georgia" w:cs="Georgia"/>
@@ -927,7 +925,7 @@
           <w:rFonts w:hint="default" w:ascii="Georgia" w:hAnsi="Georgia" w:eastAsia="Georgia" w:cs="Georgia"/>
           <w:lang w:val="en-US"/>
         </w:rPr>
-        <w:t>Data Analysis</w:t>
+        <w:t>Java</w:t>
       </w:r>
     </w:p>
     <w:p>
@@ -958,6 +956,8 @@
         </w:rPr>
         <w:t>Laravel</w:t>
       </w:r>
+      <w:bookmarkStart w:id="0" w:name="_GoBack"/>
+      <w:bookmarkEnd w:id="0"/>
     </w:p>
     <w:p>
       <w:pPr>
@@ -1444,7 +1444,7 @@
     <w:lsdException w:uiPriority="99" w:name="Body Text Indent 2"/>
     <w:lsdException w:uiPriority="99" w:name="Body Text Indent 3"/>
     <w:lsdException w:uiPriority="99" w:name="Block Text"/>
-    <w:lsdException w:uiPriority="99" w:name="Hyperlink"/>
+    <w:lsdException w:qFormat="1" w:uiPriority="99" w:name="Hyperlink"/>
     <w:lsdException w:uiPriority="99" w:name="FollowedHyperlink"/>
     <w:lsdException w:qFormat="1" w:unhideWhenUsed="0" w:uiPriority="22" w:semiHidden="0" w:name="Strong"/>
     <w:lsdException w:qFormat="1" w:unhideWhenUsed="0" w:uiPriority="20" w:semiHidden="0" w:name="Emphasis"/>
@@ -1770,6 +1770,7 @@
     <w:basedOn w:val="8"/>
     <w:semiHidden/>
     <w:unhideWhenUsed/>
+    <w:qFormat/>
     <w:uiPriority w:val="99"/>
     <w:rPr>
       <w:color w:val="0000FF"/>
